--- a/英语介绍一部电影（正式）.docx
+++ b/英语介绍一部电影（正式）.docx
@@ -72,7 +72,7 @@
     <w:p>
       <w:pPr>
         <w:rPr>
-          <w:rFonts w:ascii="微软雅黑" w:eastAsia="微软雅黑" w:hAnsi="微软雅黑" w:hint="eastAsia"/>
+          <w:rFonts w:ascii="微软雅黑" w:eastAsia="微软雅黑" w:hAnsi="微软雅黑"/>
           <w:color w:val="333333"/>
           <w:shd w:val="clear" w:color="auto" w:fill="FFFFFF"/>
         </w:rPr>
@@ -121,7 +121,7 @@
     <w:p>
       <w:pPr>
         <w:rPr>
-          <w:rFonts w:ascii="微软雅黑" w:eastAsia="微软雅黑" w:hAnsi="微软雅黑" w:hint="eastAsia"/>
+          <w:rFonts w:ascii="微软雅黑" w:eastAsia="微软雅黑" w:hAnsi="微软雅黑"/>
           <w:color w:val="333333"/>
           <w:shd w:val="clear" w:color="auto" w:fill="FFFFFF"/>
         </w:rPr>
@@ -178,6 +178,783 @@
           <w:shd w:val="clear" w:color="auto" w:fill="FFFFFF"/>
         </w:rPr>
         <w:t xml:space="preserve"> plots, whatever you find interesting. </w:t>
+      </w:r>
+    </w:p>
+    <w:p>
+      <w:pPr>
+        <w:rPr>
+          <w:rFonts w:ascii="微软雅黑" w:eastAsia="微软雅黑" w:hAnsi="微软雅黑"/>
+          <w:color w:val="333333"/>
+          <w:shd w:val="clear" w:color="auto" w:fill="FFFFFF"/>
+        </w:rPr>
+      </w:pPr>
+      <w:r>
+        <w:rPr>
+          <w:rFonts w:ascii="微软雅黑" w:eastAsia="微软雅黑" w:hAnsi="微软雅黑"/>
+          <w:color w:val="333333"/>
+          <w:shd w:val="clear" w:color="auto" w:fill="FFFFFF"/>
+        </w:rPr>
+        <w:t>If you don't remember the foreign movies you want to share,</w:t>
+      </w:r>
+      <w:r>
+        <w:t xml:space="preserve"> </w:t>
+      </w:r>
+      <w:r>
+        <w:rPr>
+          <w:rFonts w:ascii="微软雅黑" w:eastAsia="微软雅黑" w:hAnsi="微软雅黑"/>
+          <w:color w:val="333333"/>
+          <w:shd w:val="clear" w:color="auto" w:fill="FFFFFF"/>
+        </w:rPr>
+        <w:t>you</w:t>
+      </w:r>
+      <w:r>
+        <w:rPr>
+          <w:rFonts w:ascii="微软雅黑" w:eastAsia="微软雅黑" w:hAnsi="微软雅黑"/>
+          <w:color w:val="333333"/>
+          <w:shd w:val="clear" w:color="auto" w:fill="FFFFFF"/>
+        </w:rPr>
+        <w:t xml:space="preserve"> can introduce domestic movies.</w:t>
+      </w:r>
+      <w:r>
+        <w:t xml:space="preserve"> </w:t>
+      </w:r>
+      <w:proofErr w:type="gramStart"/>
+      <w:r>
+        <w:t>E</w:t>
+      </w:r>
+      <w:r>
+        <w:rPr>
+          <w:rFonts w:hint="eastAsia"/>
+        </w:rPr>
+        <w:t xml:space="preserve">ven the </w:t>
+      </w:r>
+      <w:r>
+        <w:rPr>
+          <w:rFonts w:ascii="微软雅黑" w:eastAsia="微软雅黑" w:hAnsi="微软雅黑"/>
+          <w:color w:val="333333"/>
+          <w:shd w:val="clear" w:color="auto" w:fill="FFFFFF"/>
+        </w:rPr>
+        <w:t>actors</w:t>
+      </w:r>
+      <w:r>
+        <w:rPr>
+          <w:rFonts w:ascii="微软雅黑" w:eastAsia="微软雅黑" w:hAnsi="微软雅黑" w:hint="eastAsia"/>
+          <w:color w:val="333333"/>
+          <w:shd w:val="clear" w:color="auto" w:fill="FFFFFF"/>
+        </w:rPr>
+        <w:t xml:space="preserve"> or </w:t>
+      </w:r>
+      <w:r>
+        <w:rPr>
+          <w:rFonts w:ascii="微软雅黑" w:eastAsia="微软雅黑" w:hAnsi="微软雅黑"/>
+          <w:color w:val="333333"/>
+          <w:shd w:val="clear" w:color="auto" w:fill="FFFFFF"/>
+        </w:rPr>
+        <w:t>directors</w:t>
+      </w:r>
+      <w:r>
+        <w:rPr>
+          <w:rFonts w:ascii="微软雅黑" w:eastAsia="微软雅黑" w:hAnsi="微软雅黑" w:hint="eastAsia"/>
+          <w:color w:val="333333"/>
+          <w:shd w:val="clear" w:color="auto" w:fill="FFFFFF"/>
+        </w:rPr>
+        <w:t>, for example,</w:t>
+      </w:r>
+      <w:r>
+        <w:rPr>
+          <w:rFonts w:hint="eastAsia"/>
+        </w:rPr>
+        <w:t xml:space="preserve"> </w:t>
+      </w:r>
+      <w:proofErr w:type="spellStart"/>
+      <w:r>
+        <w:rPr>
+          <w:rFonts w:ascii="微软雅黑" w:eastAsia="微软雅黑" w:hAnsi="微软雅黑"/>
+          <w:color w:val="333333"/>
+          <w:shd w:val="clear" w:color="auto" w:fill="FFFFFF"/>
+        </w:rPr>
+        <w:t>feng</w:t>
+      </w:r>
+      <w:proofErr w:type="spellEnd"/>
+      <w:r>
+        <w:rPr>
+          <w:rFonts w:ascii="微软雅黑" w:eastAsia="微软雅黑" w:hAnsi="微软雅黑"/>
+          <w:color w:val="333333"/>
+          <w:shd w:val="clear" w:color="auto" w:fill="FFFFFF"/>
+        </w:rPr>
+        <w:t xml:space="preserve"> </w:t>
+      </w:r>
+      <w:proofErr w:type="spellStart"/>
+      <w:r>
+        <w:rPr>
+          <w:rFonts w:ascii="微软雅黑" w:eastAsia="微软雅黑" w:hAnsi="微软雅黑"/>
+          <w:color w:val="333333"/>
+          <w:shd w:val="clear" w:color="auto" w:fill="FFFFFF"/>
+        </w:rPr>
+        <w:t>xiaogang</w:t>
+      </w:r>
+      <w:proofErr w:type="spellEnd"/>
+      <w:r>
+        <w:rPr>
+          <w:rFonts w:ascii="微软雅黑" w:eastAsia="微软雅黑" w:hAnsi="微软雅黑"/>
+          <w:color w:val="333333"/>
+          <w:shd w:val="clear" w:color="auto" w:fill="FFFFFF"/>
+        </w:rPr>
+        <w:t>.</w:t>
+      </w:r>
+      <w:proofErr w:type="gramEnd"/>
+      <w:r>
+        <w:rPr>
+          <w:rFonts w:ascii="微软雅黑" w:eastAsia="微软雅黑" w:hAnsi="微软雅黑"/>
+          <w:color w:val="333333"/>
+          <w:shd w:val="clear" w:color="auto" w:fill="FFFFFF"/>
+        </w:rPr>
+        <w:t xml:space="preserve"> </w:t>
+      </w:r>
+      <w:proofErr w:type="spellStart"/>
+      <w:proofErr w:type="gramStart"/>
+      <w:r>
+        <w:rPr>
+          <w:rFonts w:ascii="微软雅黑" w:eastAsia="微软雅黑" w:hAnsi="微软雅黑"/>
+          <w:color w:val="333333"/>
+          <w:shd w:val="clear" w:color="auto" w:fill="FFFFFF"/>
+        </w:rPr>
+        <w:t>zhang</w:t>
+      </w:r>
+      <w:proofErr w:type="spellEnd"/>
+      <w:proofErr w:type="gramEnd"/>
+      <w:r>
+        <w:rPr>
+          <w:rFonts w:ascii="微软雅黑" w:eastAsia="微软雅黑" w:hAnsi="微软雅黑"/>
+          <w:color w:val="333333"/>
+          <w:shd w:val="clear" w:color="auto" w:fill="FFFFFF"/>
+        </w:rPr>
+        <w:t xml:space="preserve"> </w:t>
+      </w:r>
+      <w:proofErr w:type="spellStart"/>
+      <w:r>
+        <w:rPr>
+          <w:rFonts w:ascii="微软雅黑" w:eastAsia="微软雅黑" w:hAnsi="微软雅黑"/>
+          <w:color w:val="333333"/>
+          <w:shd w:val="clear" w:color="auto" w:fill="FFFFFF"/>
+        </w:rPr>
+        <w:t>guoli</w:t>
+      </w:r>
+      <w:proofErr w:type="spellEnd"/>
+      <w:r>
+        <w:rPr>
+          <w:rFonts w:ascii="微软雅黑" w:eastAsia="微软雅黑" w:hAnsi="微软雅黑"/>
+          <w:color w:val="333333"/>
+          <w:shd w:val="clear" w:color="auto" w:fill="FFFFFF"/>
+        </w:rPr>
+        <w:t xml:space="preserve">, </w:t>
+      </w:r>
+      <w:proofErr w:type="spellStart"/>
+      <w:r>
+        <w:rPr>
+          <w:rFonts w:ascii="微软雅黑" w:eastAsia="微软雅黑" w:hAnsi="微软雅黑"/>
+          <w:color w:val="333333"/>
+          <w:shd w:val="clear" w:color="auto" w:fill="FFFFFF"/>
+        </w:rPr>
+        <w:t>xu</w:t>
+      </w:r>
+      <w:proofErr w:type="spellEnd"/>
+      <w:r>
+        <w:rPr>
+          <w:rFonts w:ascii="微软雅黑" w:eastAsia="微软雅黑" w:hAnsi="微软雅黑"/>
+          <w:color w:val="333333"/>
+          <w:shd w:val="clear" w:color="auto" w:fill="FFFFFF"/>
+        </w:rPr>
+        <w:t xml:space="preserve"> fan </w:t>
+      </w:r>
+      <w:r>
+        <w:rPr>
+          <w:rFonts w:ascii="微软雅黑" w:eastAsia="微软雅黑" w:hAnsi="微软雅黑" w:hint="eastAsia"/>
+          <w:color w:val="333333"/>
+          <w:shd w:val="clear" w:color="auto" w:fill="FFFFFF"/>
+        </w:rPr>
+        <w:t>,</w:t>
+      </w:r>
+      <w:proofErr w:type="spellStart"/>
+      <w:r>
+        <w:rPr>
+          <w:rFonts w:ascii="微软雅黑" w:eastAsia="微软雅黑" w:hAnsi="微软雅黑"/>
+          <w:color w:val="333333"/>
+          <w:shd w:val="clear" w:color="auto" w:fill="FFFFFF"/>
+        </w:rPr>
+        <w:t>chen</w:t>
+      </w:r>
+      <w:proofErr w:type="spellEnd"/>
+      <w:r>
+        <w:rPr>
+          <w:rFonts w:ascii="微软雅黑" w:eastAsia="微软雅黑" w:hAnsi="微软雅黑"/>
+          <w:color w:val="333333"/>
+          <w:shd w:val="clear" w:color="auto" w:fill="FFFFFF"/>
+        </w:rPr>
+        <w:t xml:space="preserve"> </w:t>
+      </w:r>
+      <w:proofErr w:type="spellStart"/>
+      <w:r>
+        <w:rPr>
+          <w:rFonts w:ascii="微软雅黑" w:eastAsia="微软雅黑" w:hAnsi="微软雅黑"/>
+          <w:color w:val="333333"/>
+          <w:shd w:val="clear" w:color="auto" w:fill="FFFFFF"/>
+        </w:rPr>
+        <w:t>daoming</w:t>
+      </w:r>
+      <w:proofErr w:type="spellEnd"/>
+      <w:r>
+        <w:rPr>
+          <w:rFonts w:ascii="微软雅黑" w:eastAsia="微软雅黑" w:hAnsi="微软雅黑" w:hint="eastAsia"/>
+          <w:color w:val="333333"/>
+          <w:shd w:val="clear" w:color="auto" w:fill="FFFFFF"/>
+        </w:rPr>
+        <w:t>,</w:t>
+      </w:r>
+      <w:r>
+        <w:rPr>
+          <w:rFonts w:ascii="微软雅黑" w:eastAsia="微软雅黑" w:hAnsi="微软雅黑" w:hint="eastAsia"/>
+          <w:color w:val="333333"/>
+          <w:shd w:val="clear" w:color="auto" w:fill="FFFFFF"/>
+        </w:rPr>
+        <w:t xml:space="preserve"> </w:t>
+      </w:r>
+      <w:r>
+        <w:rPr>
+          <w:rFonts w:ascii="微软雅黑" w:eastAsia="微软雅黑" w:hAnsi="微软雅黑"/>
+          <w:color w:val="333333"/>
+          <w:shd w:val="clear" w:color="auto" w:fill="FFFFFF"/>
+        </w:rPr>
+        <w:t xml:space="preserve">ling </w:t>
+      </w:r>
+      <w:proofErr w:type="spellStart"/>
+      <w:r>
+        <w:rPr>
+          <w:rFonts w:ascii="微软雅黑" w:eastAsia="微软雅黑" w:hAnsi="微软雅黑"/>
+          <w:color w:val="333333"/>
+          <w:shd w:val="clear" w:color="auto" w:fill="FFFFFF"/>
+        </w:rPr>
+        <w:t>zhiling</w:t>
+      </w:r>
+      <w:proofErr w:type="spellEnd"/>
+      <w:r>
+        <w:rPr>
+          <w:rFonts w:ascii="微软雅黑" w:eastAsia="微软雅黑" w:hAnsi="微软雅黑"/>
+          <w:color w:val="333333"/>
+          <w:shd w:val="clear" w:color="auto" w:fill="FFFFFF"/>
+        </w:rPr>
+        <w:t xml:space="preserve">, </w:t>
+      </w:r>
+    </w:p>
+    <w:p>
+      <w:pPr>
+        <w:rPr>
+          <w:rFonts w:ascii="微软雅黑" w:eastAsia="微软雅黑" w:hAnsi="微软雅黑"/>
+          <w:color w:val="333333"/>
+          <w:shd w:val="clear" w:color="auto" w:fill="FFFFFF"/>
+        </w:rPr>
+      </w:pPr>
+      <w:r>
+        <w:rPr>
+          <w:rFonts w:ascii="微软雅黑" w:eastAsia="微软雅黑" w:hAnsi="微软雅黑"/>
+          <w:color w:val="333333"/>
+          <w:shd w:val="clear" w:color="auto" w:fill="FFFFFF"/>
+        </w:rPr>
+        <w:t>W</w:t>
+      </w:r>
+      <w:r>
+        <w:rPr>
+          <w:rFonts w:ascii="微软雅黑" w:eastAsia="微软雅黑" w:hAnsi="微软雅黑" w:hint="eastAsia"/>
+          <w:color w:val="333333"/>
+          <w:shd w:val="clear" w:color="auto" w:fill="FFFFFF"/>
+        </w:rPr>
+        <w:t xml:space="preserve">e will give you some useful word or grammar point </w:t>
+      </w:r>
+    </w:p>
+    <w:p>
+      <w:pPr>
+        <w:rPr>
+          <w:rFonts w:ascii="微软雅黑" w:eastAsia="微软雅黑" w:hAnsi="微软雅黑"/>
+          <w:color w:val="333333"/>
+          <w:shd w:val="clear" w:color="auto" w:fill="FFFFFF"/>
+        </w:rPr>
+      </w:pPr>
+      <w:r>
+        <w:rPr>
+          <w:rFonts w:ascii="微软雅黑" w:eastAsia="微软雅黑" w:hAnsi="微软雅黑"/>
+          <w:color w:val="333333"/>
+          <w:shd w:val="clear" w:color="auto" w:fill="FFFFFF"/>
+        </w:rPr>
+        <w:t>S</w:t>
+      </w:r>
+      <w:r>
+        <w:rPr>
+          <w:rFonts w:ascii="微软雅黑" w:eastAsia="微软雅黑" w:hAnsi="微软雅黑" w:hint="eastAsia"/>
+          <w:color w:val="333333"/>
+          <w:shd w:val="clear" w:color="auto" w:fill="FFFFFF"/>
+        </w:rPr>
+        <w:t xml:space="preserve">o make sure that you use </w:t>
+      </w:r>
+      <w:r>
+        <w:rPr>
+          <w:rFonts w:ascii="微软雅黑" w:eastAsia="微软雅黑" w:hAnsi="微软雅黑"/>
+          <w:color w:val="333333"/>
+          <w:shd w:val="clear" w:color="auto" w:fill="FFFFFF"/>
+        </w:rPr>
+        <w:t xml:space="preserve">at least one of the following words </w:t>
+      </w:r>
+    </w:p>
+    <w:p>
+      <w:pPr>
+        <w:rPr>
+          <w:rFonts w:ascii="微软雅黑" w:eastAsia="微软雅黑" w:hAnsi="微软雅黑"/>
+          <w:color w:val="333333"/>
+          <w:shd w:val="clear" w:color="auto" w:fill="FFFFFF"/>
+        </w:rPr>
+      </w:pPr>
+    </w:p>
+    <w:p>
+      <w:pPr>
+        <w:rPr>
+          <w:rFonts w:ascii="微软雅黑" w:eastAsia="微软雅黑" w:hAnsi="微软雅黑"/>
+          <w:color w:val="333333"/>
+          <w:shd w:val="clear" w:color="auto" w:fill="FFFFFF"/>
+        </w:rPr>
+      </w:pPr>
+      <w:r>
+        <w:rPr>
+          <w:rFonts w:ascii="微软雅黑" w:eastAsia="微软雅黑" w:hAnsi="微软雅黑"/>
+          <w:color w:val="333333"/>
+          <w:shd w:val="clear" w:color="auto" w:fill="FFFFFF"/>
+        </w:rPr>
+        <w:t>S</w:t>
+      </w:r>
+      <w:r>
+        <w:rPr>
+          <w:rFonts w:ascii="微软雅黑" w:eastAsia="微软雅黑" w:hAnsi="微软雅黑" w:hint="eastAsia"/>
+          <w:color w:val="333333"/>
+          <w:shd w:val="clear" w:color="auto" w:fill="FFFFFF"/>
+        </w:rPr>
+        <w:t>o don</w:t>
+      </w:r>
+      <w:r>
+        <w:rPr>
+          <w:rFonts w:ascii="微软雅黑" w:eastAsia="微软雅黑" w:hAnsi="微软雅黑"/>
+          <w:color w:val="333333"/>
+          <w:shd w:val="clear" w:color="auto" w:fill="FFFFFF"/>
+        </w:rPr>
+        <w:t>’</w:t>
+      </w:r>
+      <w:r>
+        <w:rPr>
+          <w:rFonts w:ascii="微软雅黑" w:eastAsia="微软雅黑" w:hAnsi="微软雅黑" w:hint="eastAsia"/>
+          <w:color w:val="333333"/>
+          <w:shd w:val="clear" w:color="auto" w:fill="FFFFFF"/>
+        </w:rPr>
+        <w:t xml:space="preserve">t forget to use it </w:t>
+      </w:r>
+    </w:p>
+    <w:p>
+      <w:pPr>
+        <w:rPr>
+          <w:rFonts w:ascii="微软雅黑" w:eastAsia="微软雅黑" w:hAnsi="微软雅黑"/>
+          <w:b/>
+          <w:color w:val="333333"/>
+          <w:shd w:val="clear" w:color="auto" w:fill="FFFFFF"/>
+        </w:rPr>
+      </w:pPr>
+      <w:r>
+        <w:rPr>
+          <w:rFonts w:ascii="微软雅黑" w:eastAsia="微软雅黑" w:hAnsi="微软雅黑"/>
+          <w:b/>
+          <w:color w:val="333333"/>
+          <w:shd w:val="clear" w:color="auto" w:fill="FFFFFF"/>
+        </w:rPr>
+        <w:t>T</w:t>
+      </w:r>
+      <w:r>
+        <w:rPr>
+          <w:rFonts w:ascii="微软雅黑" w:eastAsia="微软雅黑" w:hAnsi="微软雅黑" w:hint="eastAsia"/>
+          <w:b/>
+          <w:color w:val="333333"/>
+          <w:shd w:val="clear" w:color="auto" w:fill="FFFFFF"/>
+        </w:rPr>
+        <w:t xml:space="preserve">hank you for your introduction </w:t>
+      </w:r>
+    </w:p>
+    <w:p>
+      <w:pPr>
+        <w:rPr>
+          <w:rFonts w:ascii="微软雅黑" w:eastAsia="微软雅黑" w:hAnsi="微软雅黑" w:hint="eastAsia"/>
+          <w:color w:val="333333"/>
+          <w:shd w:val="clear" w:color="auto" w:fill="FFFFFF"/>
+        </w:rPr>
+      </w:pPr>
+      <w:r>
+        <w:rPr>
+          <w:rFonts w:ascii="微软雅黑" w:eastAsia="微软雅黑" w:hAnsi="微软雅黑"/>
+          <w:color w:val="333333"/>
+          <w:shd w:val="clear" w:color="auto" w:fill="FFFFFF"/>
+        </w:rPr>
+        <w:t>Y</w:t>
+      </w:r>
+      <w:r>
+        <w:rPr>
+          <w:rFonts w:ascii="微软雅黑" w:eastAsia="微软雅黑" w:hAnsi="微软雅黑" w:hint="eastAsia"/>
+          <w:color w:val="333333"/>
+          <w:shd w:val="clear" w:color="auto" w:fill="FFFFFF"/>
+        </w:rPr>
+        <w:t>eah and what</w:t>
+      </w:r>
+      <w:r>
+        <w:rPr>
+          <w:rFonts w:ascii="微软雅黑" w:eastAsia="微软雅黑" w:hAnsi="微软雅黑"/>
+          <w:color w:val="333333"/>
+          <w:shd w:val="clear" w:color="auto" w:fill="FFFFFF"/>
+        </w:rPr>
+        <w:t>’</w:t>
+      </w:r>
+      <w:r>
+        <w:rPr>
+          <w:rFonts w:ascii="微软雅黑" w:eastAsia="微软雅黑" w:hAnsi="微软雅黑" w:hint="eastAsia"/>
+          <w:color w:val="333333"/>
+          <w:shd w:val="clear" w:color="auto" w:fill="FFFFFF"/>
+        </w:rPr>
+        <w:t xml:space="preserve">s a good movie? </w:t>
+      </w:r>
+      <w:r>
+        <w:rPr>
+          <w:rFonts w:ascii="微软雅黑" w:eastAsia="微软雅黑" w:hAnsi="微软雅黑"/>
+          <w:color w:val="333333"/>
+          <w:shd w:val="clear" w:color="auto" w:fill="FFFFFF"/>
+        </w:rPr>
+        <w:t>I</w:t>
+      </w:r>
+      <w:r>
+        <w:rPr>
+          <w:rFonts w:ascii="微软雅黑" w:eastAsia="微软雅黑" w:hAnsi="微软雅黑" w:hint="eastAsia"/>
+          <w:color w:val="333333"/>
+          <w:shd w:val="clear" w:color="auto" w:fill="FFFFFF"/>
+        </w:rPr>
+        <w:t xml:space="preserve"> guess that depends on your opinion as </w:t>
+      </w:r>
+      <w:proofErr w:type="gramStart"/>
+      <w:r>
+        <w:rPr>
+          <w:rFonts w:ascii="微软雅黑" w:eastAsia="微软雅黑" w:hAnsi="微软雅黑" w:hint="eastAsia"/>
+          <w:color w:val="333333"/>
+          <w:shd w:val="clear" w:color="auto" w:fill="FFFFFF"/>
+        </w:rPr>
+        <w:t>well ,or</w:t>
+      </w:r>
+      <w:proofErr w:type="gramEnd"/>
+      <w:r>
+        <w:rPr>
+          <w:rFonts w:ascii="微软雅黑" w:eastAsia="微软雅黑" w:hAnsi="微软雅黑" w:hint="eastAsia"/>
+          <w:color w:val="333333"/>
+          <w:shd w:val="clear" w:color="auto" w:fill="FFFFFF"/>
+        </w:rPr>
+        <w:t xml:space="preserve"> maybe your taste</w:t>
+      </w:r>
+    </w:p>
+    <w:p>
+      <w:pPr>
+        <w:rPr>
+          <w:rFonts w:ascii="微软雅黑" w:eastAsia="微软雅黑" w:hAnsi="微软雅黑" w:hint="eastAsia"/>
+          <w:color w:val="333333"/>
+          <w:shd w:val="clear" w:color="auto" w:fill="FFFFFF"/>
+        </w:rPr>
+      </w:pPr>
+      <w:r>
+        <w:rPr>
+          <w:rFonts w:ascii="微软雅黑" w:eastAsia="微软雅黑" w:hAnsi="微软雅黑"/>
+          <w:color w:val="333333"/>
+          <w:shd w:val="clear" w:color="auto" w:fill="FFFFFF"/>
+        </w:rPr>
+        <w:t>H</w:t>
+      </w:r>
+      <w:r>
+        <w:rPr>
+          <w:rFonts w:ascii="微软雅黑" w:eastAsia="微软雅黑" w:hAnsi="微软雅黑" w:hint="eastAsia"/>
+          <w:color w:val="333333"/>
+          <w:shd w:val="clear" w:color="auto" w:fill="FFFFFF"/>
+        </w:rPr>
+        <w:t>ow often do you watch movies?</w:t>
+      </w:r>
+    </w:p>
+    <w:p>
+      <w:pPr>
+        <w:rPr>
+          <w:rFonts w:ascii="微软雅黑" w:eastAsia="微软雅黑" w:hAnsi="微软雅黑" w:hint="eastAsia"/>
+          <w:color w:val="333333"/>
+          <w:shd w:val="clear" w:color="auto" w:fill="FFFFFF"/>
+        </w:rPr>
+      </w:pPr>
+      <w:proofErr w:type="gramStart"/>
+      <w:r>
+        <w:rPr>
+          <w:rFonts w:ascii="微软雅黑" w:eastAsia="微软雅黑" w:hAnsi="微软雅黑"/>
+          <w:color w:val="333333"/>
+          <w:shd w:val="clear" w:color="auto" w:fill="FFFFFF"/>
+        </w:rPr>
+        <w:t>M</w:t>
+      </w:r>
+      <w:r>
+        <w:rPr>
+          <w:rFonts w:ascii="微软雅黑" w:eastAsia="微软雅黑" w:hAnsi="微软雅黑" w:hint="eastAsia"/>
+          <w:color w:val="333333"/>
+          <w:shd w:val="clear" w:color="auto" w:fill="FFFFFF"/>
+        </w:rPr>
+        <w:t>aybe once a week or twice a week?</w:t>
+      </w:r>
+      <w:proofErr w:type="gramEnd"/>
+      <w:r>
+        <w:rPr>
+          <w:rFonts w:ascii="微软雅黑" w:eastAsia="微软雅黑" w:hAnsi="微软雅黑" w:hint="eastAsia"/>
+          <w:color w:val="333333"/>
+          <w:shd w:val="clear" w:color="auto" w:fill="FFFFFF"/>
+        </w:rPr>
+        <w:t xml:space="preserve"> </w:t>
+      </w:r>
+      <w:r>
+        <w:rPr>
+          <w:rFonts w:ascii="微软雅黑" w:eastAsia="微软雅黑" w:hAnsi="微软雅黑"/>
+          <w:color w:val="333333"/>
+          <w:shd w:val="clear" w:color="auto" w:fill="FFFFFF"/>
+        </w:rPr>
+        <w:t>T</w:t>
+      </w:r>
+      <w:r>
+        <w:rPr>
+          <w:rFonts w:ascii="微软雅黑" w:eastAsia="微软雅黑" w:hAnsi="微软雅黑" w:hint="eastAsia"/>
+          <w:color w:val="333333"/>
+          <w:shd w:val="clear" w:color="auto" w:fill="FFFFFF"/>
+        </w:rPr>
+        <w:t>hat</w:t>
+      </w:r>
+      <w:r>
+        <w:rPr>
+          <w:rFonts w:ascii="微软雅黑" w:eastAsia="微软雅黑" w:hAnsi="微软雅黑"/>
+          <w:color w:val="333333"/>
+          <w:shd w:val="clear" w:color="auto" w:fill="FFFFFF"/>
+        </w:rPr>
+        <w:t>’</w:t>
+      </w:r>
+      <w:r>
+        <w:rPr>
+          <w:rFonts w:ascii="微软雅黑" w:eastAsia="微软雅黑" w:hAnsi="微软雅黑" w:hint="eastAsia"/>
+          <w:color w:val="333333"/>
+          <w:shd w:val="clear" w:color="auto" w:fill="FFFFFF"/>
+        </w:rPr>
+        <w:t>s a lot</w:t>
+      </w:r>
+    </w:p>
+    <w:p>
+      <w:pPr>
+        <w:rPr>
+          <w:rFonts w:ascii="微软雅黑" w:eastAsia="微软雅黑" w:hAnsi="微软雅黑" w:hint="eastAsia"/>
+          <w:color w:val="333333"/>
+          <w:shd w:val="clear" w:color="auto" w:fill="FFFFFF"/>
+        </w:rPr>
+      </w:pPr>
+      <w:proofErr w:type="gramStart"/>
+      <w:r>
+        <w:rPr>
+          <w:rFonts w:ascii="微软雅黑" w:eastAsia="微软雅黑" w:hAnsi="微软雅黑"/>
+          <w:color w:val="333333"/>
+          <w:shd w:val="clear" w:color="auto" w:fill="FFFFFF"/>
+        </w:rPr>
+        <w:t>O</w:t>
+      </w:r>
+      <w:r>
+        <w:rPr>
+          <w:rFonts w:ascii="微软雅黑" w:eastAsia="微软雅黑" w:hAnsi="微软雅黑" w:hint="eastAsia"/>
+          <w:color w:val="333333"/>
+          <w:shd w:val="clear" w:color="auto" w:fill="FFFFFF"/>
+        </w:rPr>
+        <w:t>nce a month?</w:t>
+      </w:r>
+      <w:proofErr w:type="gramEnd"/>
+      <w:r>
+        <w:rPr>
+          <w:rFonts w:ascii="微软雅黑" w:eastAsia="微软雅黑" w:hAnsi="微软雅黑" w:hint="eastAsia"/>
+          <w:color w:val="333333"/>
+          <w:shd w:val="clear" w:color="auto" w:fill="FFFFFF"/>
+        </w:rPr>
+        <w:t xml:space="preserve"> </w:t>
+      </w:r>
+      <w:r>
+        <w:rPr>
+          <w:rFonts w:ascii="微软雅黑" w:eastAsia="微软雅黑" w:hAnsi="微软雅黑" w:hint="eastAsia"/>
+          <w:color w:val="333333"/>
+          <w:shd w:val="clear" w:color="auto" w:fill="FFFFFF"/>
+        </w:rPr>
+        <w:t xml:space="preserve"> </w:t>
+      </w:r>
+      <w:r>
+        <w:rPr>
+          <w:rFonts w:ascii="微软雅黑" w:eastAsia="微软雅黑" w:hAnsi="微软雅黑"/>
+          <w:color w:val="333333"/>
+          <w:shd w:val="clear" w:color="auto" w:fill="FFFFFF"/>
+        </w:rPr>
+        <w:t>T</w:t>
+      </w:r>
+      <w:r>
+        <w:rPr>
+          <w:rFonts w:ascii="微软雅黑" w:eastAsia="微软雅黑" w:hAnsi="微软雅黑" w:hint="eastAsia"/>
+          <w:color w:val="333333"/>
+          <w:shd w:val="clear" w:color="auto" w:fill="FFFFFF"/>
+        </w:rPr>
+        <w:t>hat</w:t>
+      </w:r>
+      <w:r>
+        <w:rPr>
+          <w:rFonts w:ascii="微软雅黑" w:eastAsia="微软雅黑" w:hAnsi="微软雅黑"/>
+          <w:color w:val="333333"/>
+          <w:shd w:val="clear" w:color="auto" w:fill="FFFFFF"/>
+        </w:rPr>
+        <w:t>’</w:t>
+      </w:r>
+      <w:r>
+        <w:rPr>
+          <w:rFonts w:ascii="微软雅黑" w:eastAsia="微软雅黑" w:hAnsi="微软雅黑" w:hint="eastAsia"/>
+          <w:color w:val="333333"/>
+          <w:shd w:val="clear" w:color="auto" w:fill="FFFFFF"/>
+        </w:rPr>
+        <w:t>s pretty good</w:t>
+      </w:r>
+    </w:p>
+    <w:p>
+      <w:pPr>
+        <w:rPr>
+          <w:rFonts w:ascii="微软雅黑" w:eastAsia="微软雅黑" w:hAnsi="微软雅黑" w:hint="eastAsia"/>
+          <w:color w:val="333333"/>
+          <w:shd w:val="clear" w:color="auto" w:fill="FFFFFF"/>
+        </w:rPr>
+      </w:pPr>
+      <w:r>
+        <w:rPr>
+          <w:rFonts w:ascii="微软雅黑" w:eastAsia="微软雅黑" w:hAnsi="微软雅黑"/>
+          <w:color w:val="333333"/>
+          <w:shd w:val="clear" w:color="auto" w:fill="FFFFFF"/>
+        </w:rPr>
+        <w:t>A</w:t>
+      </w:r>
+      <w:r>
+        <w:rPr>
+          <w:rFonts w:ascii="微软雅黑" w:eastAsia="微软雅黑" w:hAnsi="微软雅黑" w:hint="eastAsia"/>
+          <w:color w:val="333333"/>
+          <w:shd w:val="clear" w:color="auto" w:fill="FFFFFF"/>
+        </w:rPr>
+        <w:t>ren</w:t>
+      </w:r>
+      <w:r>
+        <w:rPr>
+          <w:rFonts w:ascii="微软雅黑" w:eastAsia="微软雅黑" w:hAnsi="微软雅黑"/>
+          <w:color w:val="333333"/>
+          <w:shd w:val="clear" w:color="auto" w:fill="FFFFFF"/>
+        </w:rPr>
+        <w:t>’</w:t>
+      </w:r>
+      <w:r>
+        <w:rPr>
+          <w:rFonts w:ascii="微软雅黑" w:eastAsia="微软雅黑" w:hAnsi="微软雅黑" w:hint="eastAsia"/>
+          <w:color w:val="333333"/>
+          <w:shd w:val="clear" w:color="auto" w:fill="FFFFFF"/>
+        </w:rPr>
+        <w:t xml:space="preserve">t movies and films the same thing? </w:t>
+      </w:r>
+      <w:r>
+        <w:rPr>
+          <w:rFonts w:ascii="微软雅黑" w:eastAsia="微软雅黑" w:hAnsi="微软雅黑"/>
+          <w:color w:val="333333"/>
+          <w:shd w:val="clear" w:color="auto" w:fill="FFFFFF"/>
+        </w:rPr>
+        <w:t>T</w:t>
+      </w:r>
+      <w:r>
+        <w:rPr>
+          <w:rFonts w:ascii="微软雅黑" w:eastAsia="微软雅黑" w:hAnsi="微软雅黑" w:hint="eastAsia"/>
+          <w:color w:val="333333"/>
+          <w:shd w:val="clear" w:color="auto" w:fill="FFFFFF"/>
+        </w:rPr>
+        <w:t xml:space="preserve">he word movie actually came from moving picture, which is made up of a series of still images known as frames </w:t>
+      </w:r>
+    </w:p>
+    <w:p>
+      <w:pPr>
+        <w:rPr>
+          <w:rFonts w:ascii="微软雅黑" w:eastAsia="微软雅黑" w:hAnsi="微软雅黑"/>
+          <w:color w:val="333333"/>
+          <w:shd w:val="clear" w:color="auto" w:fill="FFFFFF"/>
+        </w:rPr>
+      </w:pPr>
+      <w:r>
+        <w:rPr>
+          <w:rFonts w:ascii="微软雅黑" w:eastAsia="微软雅黑" w:hAnsi="微软雅黑"/>
+          <w:color w:val="333333"/>
+          <w:shd w:val="clear" w:color="auto" w:fill="FFFFFF"/>
+        </w:rPr>
+        <w:t>W</w:t>
+      </w:r>
+      <w:r>
+        <w:rPr>
+          <w:rFonts w:ascii="微软雅黑" w:eastAsia="微软雅黑" w:hAnsi="微软雅黑" w:hint="eastAsia"/>
+          <w:color w:val="333333"/>
+          <w:shd w:val="clear" w:color="auto" w:fill="FFFFFF"/>
+        </w:rPr>
+        <w:t xml:space="preserve">ell film also refers to a movie or moving </w:t>
+      </w:r>
+      <w:proofErr w:type="gramStart"/>
+      <w:r>
+        <w:rPr>
+          <w:rFonts w:ascii="微软雅黑" w:eastAsia="微软雅黑" w:hAnsi="微软雅黑" w:hint="eastAsia"/>
+          <w:color w:val="333333"/>
+          <w:shd w:val="clear" w:color="auto" w:fill="FFFFFF"/>
+        </w:rPr>
+        <w:t>picture ,but</w:t>
+      </w:r>
+      <w:proofErr w:type="gramEnd"/>
+      <w:r>
+        <w:rPr>
+          <w:rFonts w:ascii="微软雅黑" w:eastAsia="微软雅黑" w:hAnsi="微软雅黑" w:hint="eastAsia"/>
+          <w:color w:val="333333"/>
+          <w:shd w:val="clear" w:color="auto" w:fill="FFFFFF"/>
+        </w:rPr>
+        <w:t xml:space="preserve"> universities usually offer courses in film studies but not movie studies. </w:t>
+      </w:r>
+      <w:r>
+        <w:rPr>
+          <w:rFonts w:ascii="微软雅黑" w:eastAsia="微软雅黑" w:hAnsi="微软雅黑"/>
+          <w:color w:val="333333"/>
+          <w:shd w:val="clear" w:color="auto" w:fill="FFFFFF"/>
+        </w:rPr>
+        <w:t>S</w:t>
+      </w:r>
+      <w:r>
+        <w:rPr>
+          <w:rFonts w:ascii="微软雅黑" w:eastAsia="微软雅黑" w:hAnsi="微软雅黑" w:hint="eastAsia"/>
+          <w:color w:val="333333"/>
+          <w:shd w:val="clear" w:color="auto" w:fill="FFFFFF"/>
+        </w:rPr>
+        <w:t>o once might say that movies are entertaining while films are artistic</w:t>
+      </w:r>
+      <w:r>
+        <w:rPr>
+          <w:rFonts w:ascii="微软雅黑" w:eastAsia="微软雅黑" w:hAnsi="微软雅黑" w:hint="eastAsia"/>
+          <w:color w:val="333333"/>
+          <w:shd w:val="clear" w:color="auto" w:fill="FFFFFF"/>
+        </w:rPr>
+        <w:t xml:space="preserve">, but in the end the two are still essentially the </w:t>
+      </w:r>
+      <w:r>
+        <w:rPr>
+          <w:rFonts w:ascii="微软雅黑" w:eastAsia="微软雅黑" w:hAnsi="微软雅黑" w:hint="eastAsia"/>
+          <w:color w:val="333333"/>
+          <w:shd w:val="clear" w:color="auto" w:fill="FFFFFF"/>
+        </w:rPr>
+        <w:lastRenderedPageBreak/>
+        <w:t xml:space="preserve">same thing </w:t>
       </w:r>
       <w:bookmarkStart w:id="0" w:name="_GoBack"/>
       <w:bookmarkEnd w:id="0"/>
@@ -185,627 +962,216 @@
     <w:p>
       <w:pPr>
         <w:rPr>
-          <w:rFonts w:ascii="微软雅黑" w:eastAsia="微软雅黑" w:hAnsi="微软雅黑" w:hint="eastAsia"/>
-          <w:color w:val="333333"/>
-          <w:shd w:val="clear" w:color="auto" w:fill="FFFFFF"/>
-        </w:rPr>
-      </w:pPr>
-      <w:r>
-        <w:rPr>
-          <w:rFonts w:ascii="微软雅黑" w:eastAsia="微软雅黑" w:hAnsi="微软雅黑"/>
-          <w:color w:val="333333"/>
-          <w:shd w:val="clear" w:color="auto" w:fill="FFFFFF"/>
-        </w:rPr>
-        <w:t>If you don't remember the foreign movies you want to share,</w:t>
-      </w:r>
-      <w:r>
+          <w:rFonts w:ascii="微软雅黑" w:eastAsia="微软雅黑" w:hAnsi="微软雅黑"/>
+          <w:color w:val="333333"/>
+          <w:shd w:val="clear" w:color="auto" w:fill="FFFFFF"/>
+        </w:rPr>
+      </w:pPr>
+      <w:r>
+        <w:rPr>
+          <w:rFonts w:ascii="微软雅黑" w:eastAsia="微软雅黑" w:hAnsi="微软雅黑"/>
+          <w:color w:val="333333"/>
+          <w:shd w:val="clear" w:color="auto" w:fill="FFFFFF"/>
+        </w:rPr>
+        <w:t>Which</w:t>
+      </w:r>
+      <w:r>
+        <w:rPr>
+          <w:rFonts w:ascii="微软雅黑" w:eastAsia="微软雅黑" w:hAnsi="微软雅黑" w:hint="eastAsia"/>
+          <w:color w:val="333333"/>
+          <w:shd w:val="clear" w:color="auto" w:fill="FFFFFF"/>
+        </w:rPr>
+        <w:t xml:space="preserve"> word you used in your description</w:t>
+      </w:r>
+    </w:p>
+    <w:p>
+      <w:pPr>
+        <w:rPr>
+          <w:rFonts w:ascii="微软雅黑" w:eastAsia="微软雅黑" w:hAnsi="微软雅黑"/>
+          <w:color w:val="333333"/>
+          <w:shd w:val="clear" w:color="auto" w:fill="FFFFFF"/>
+        </w:rPr>
+      </w:pPr>
+      <w:r>
+        <w:rPr>
+          <w:rFonts w:ascii="微软雅黑" w:eastAsia="微软雅黑" w:hAnsi="微软雅黑"/>
+          <w:color w:val="333333"/>
+          <w:shd w:val="clear" w:color="auto" w:fill="FFFFFF"/>
+        </w:rPr>
+        <w:t>Who is the director of the film?</w:t>
+      </w:r>
+    </w:p>
+    <w:p>
+      <w:pPr>
+        <w:rPr>
+          <w:rFonts w:ascii="微软雅黑" w:eastAsia="微软雅黑" w:hAnsi="微软雅黑"/>
+          <w:color w:val="333333"/>
+          <w:shd w:val="clear" w:color="auto" w:fill="FFFFFF"/>
+        </w:rPr>
+      </w:pPr>
+      <w:r>
+        <w:rPr>
+          <w:rFonts w:ascii="微软雅黑" w:eastAsia="微软雅黑" w:hAnsi="微软雅黑"/>
+          <w:color w:val="333333"/>
+          <w:shd w:val="clear" w:color="auto" w:fill="FFFFFF"/>
+        </w:rPr>
+        <w:t>Who is the star of the film?</w:t>
+      </w:r>
+    </w:p>
+    <w:p>
+      <w:pPr>
+        <w:rPr>
+          <w:rFonts w:ascii="微软雅黑" w:eastAsia="微软雅黑" w:hAnsi="微软雅黑"/>
+          <w:color w:val="333333"/>
+          <w:shd w:val="clear" w:color="auto" w:fill="FFFFFF"/>
+        </w:rPr>
+      </w:pPr>
+      <w:r>
+        <w:rPr>
+          <w:rFonts w:ascii="微软雅黑" w:eastAsia="微软雅黑" w:hAnsi="微软雅黑"/>
+          <w:color w:val="333333"/>
+          <w:shd w:val="clear" w:color="auto" w:fill="FFFFFF"/>
+        </w:rPr>
+        <w:t>Who's the No. 1 in this movie?</w:t>
+      </w:r>
+    </w:p>
+    <w:p>
+      <w:pPr>
+        <w:rPr>
+          <w:rFonts w:ascii="微软雅黑" w:eastAsia="微软雅黑" w:hAnsi="微软雅黑"/>
+          <w:color w:val="333333"/>
+          <w:shd w:val="clear" w:color="auto" w:fill="FFFFFF"/>
+        </w:rPr>
+      </w:pPr>
+      <w:r>
+        <w:rPr>
+          <w:rFonts w:ascii="微软雅黑" w:eastAsia="微软雅黑" w:hAnsi="微软雅黑"/>
+          <w:color w:val="333333"/>
+          <w:shd w:val="clear" w:color="auto" w:fill="FFFFFF"/>
+        </w:rPr>
+        <w:t>Which actor do you like best?</w:t>
+      </w:r>
+    </w:p>
+    <w:p>
+      <w:pPr>
+        <w:rPr>
+          <w:rFonts w:ascii="微软雅黑" w:eastAsia="微软雅黑" w:hAnsi="微软雅黑"/>
+          <w:color w:val="333333"/>
+          <w:shd w:val="clear" w:color="auto" w:fill="FFFFFF"/>
+        </w:rPr>
+      </w:pPr>
+      <w:r>
+        <w:rPr>
+          <w:rFonts w:ascii="微软雅黑" w:eastAsia="微软雅黑" w:hAnsi="微软雅黑"/>
+          <w:color w:val="333333"/>
+          <w:shd w:val="clear" w:color="auto" w:fill="FFFFFF"/>
+        </w:rPr>
+        <w:t>Why do you like this movie?</w:t>
+      </w:r>
+    </w:p>
+    <w:p>
+      <w:pPr>
+        <w:rPr>
+          <w:rFonts w:ascii="微软雅黑" w:eastAsia="微软雅黑" w:hAnsi="微软雅黑"/>
+          <w:color w:val="333333"/>
+          <w:shd w:val="clear" w:color="auto" w:fill="FFFFFF"/>
+        </w:rPr>
+      </w:pPr>
+      <w:r>
+        <w:rPr>
+          <w:rFonts w:ascii="微软雅黑" w:eastAsia="微软雅黑" w:hAnsi="微软雅黑"/>
+          <w:color w:val="333333"/>
+          <w:shd w:val="clear" w:color="auto" w:fill="FFFFFF"/>
+        </w:rPr>
+        <w:t>Now, do you still like No. 1 of this movie?</w:t>
+      </w:r>
+    </w:p>
+    <w:p>
+      <w:pPr>
+        <w:rPr>
+          <w:rFonts w:ascii="微软雅黑" w:eastAsia="微软雅黑" w:hAnsi="微软雅黑"/>
+          <w:color w:val="333333"/>
+          <w:shd w:val="clear" w:color="auto" w:fill="FFFFFF"/>
+        </w:rPr>
+      </w:pPr>
+      <w:r>
+        <w:rPr>
+          <w:rFonts w:ascii="微软雅黑" w:eastAsia="微软雅黑" w:hAnsi="微软雅黑"/>
+          <w:color w:val="333333"/>
+          <w:shd w:val="clear" w:color="auto" w:fill="FFFFFF"/>
+        </w:rPr>
+        <w:t>What did the hero do left a deep impression on you</w:t>
+      </w:r>
+      <w:r>
+        <w:rPr>
+          <w:rFonts w:ascii="微软雅黑" w:eastAsia="微软雅黑" w:hAnsi="微软雅黑" w:hint="eastAsia"/>
+          <w:color w:val="333333"/>
+          <w:shd w:val="clear" w:color="auto" w:fill="FFFFFF"/>
+        </w:rPr>
+        <w:t>?</w:t>
+      </w:r>
+    </w:p>
+    <w:p>
+      <w:pPr>
+        <w:rPr>
+          <w:rFonts w:ascii="微软雅黑" w:eastAsia="微软雅黑" w:hAnsi="微软雅黑"/>
+          <w:color w:val="333333"/>
+          <w:shd w:val="clear" w:color="auto" w:fill="FFFFFF"/>
+        </w:rPr>
+      </w:pPr>
+    </w:p>
+    <w:p>
+      <w:pPr>
+        <w:rPr>
+          <w:rFonts w:ascii="微软雅黑" w:eastAsia="微软雅黑" w:hAnsi="微软雅黑"/>
+          <w:color w:val="333333"/>
+          <w:shd w:val="clear" w:color="auto" w:fill="FFFFFF"/>
+        </w:rPr>
+      </w:pPr>
+    </w:p>
+    <w:p>
+      <w:pPr>
+        <w:rPr>
+          <w:rFonts w:ascii="微软雅黑" w:eastAsia="微软雅黑" w:hAnsi="微软雅黑"/>
+          <w:color w:val="333333"/>
+          <w:shd w:val="clear" w:color="auto" w:fill="FFFFFF"/>
+        </w:rPr>
+      </w:pPr>
+      <w:r>
+        <w:rPr>
+          <w:rFonts w:ascii="微软雅黑" w:eastAsia="微软雅黑" w:hAnsi="微软雅黑" w:hint="eastAsia"/>
+          <w:color w:val="333333"/>
+          <w:shd w:val="clear" w:color="auto" w:fill="FFFFFF"/>
+        </w:rPr>
+        <w:t>hello,</w:t>
+      </w:r>
+      <w:r>
+        <w:rPr>
+          <w:rFonts w:ascii="微软雅黑" w:eastAsia="微软雅黑" w:hAnsi="微软雅黑" w:hint="eastAsia"/>
+          <w:color w:val="333333"/>
+          <w:shd w:val="clear" w:color="auto" w:fill="FFFFFF"/>
+        </w:rPr>
         <w:t xml:space="preserve"> </w:t>
       </w:r>
-      <w:r>
-        <w:rPr>
-          <w:rFonts w:ascii="微软雅黑" w:eastAsia="微软雅黑" w:hAnsi="微软雅黑"/>
-          <w:color w:val="333333"/>
-          <w:shd w:val="clear" w:color="auto" w:fill="FFFFFF"/>
-        </w:rPr>
-        <w:t>you</w:t>
-      </w:r>
-      <w:r>
-        <w:rPr>
-          <w:rFonts w:ascii="微软雅黑" w:eastAsia="微软雅黑" w:hAnsi="微软雅黑"/>
-          <w:color w:val="333333"/>
-          <w:shd w:val="clear" w:color="auto" w:fill="FFFFFF"/>
-        </w:rPr>
-        <w:t xml:space="preserve"> can introduce domestic movies.</w:t>
-      </w:r>
-      <w:r>
-        <w:t xml:space="preserve"> </w:t>
-      </w:r>
-      <w:proofErr w:type="gramStart"/>
-      <w:r>
-        <w:t>E</w:t>
-      </w:r>
-      <w:r>
-        <w:rPr>
-          <w:rFonts w:hint="eastAsia"/>
-        </w:rPr>
-        <w:t xml:space="preserve">ven the </w:t>
-      </w:r>
-      <w:r>
-        <w:rPr>
-          <w:rFonts w:ascii="微软雅黑" w:eastAsia="微软雅黑" w:hAnsi="微软雅黑"/>
-          <w:color w:val="333333"/>
-          <w:shd w:val="clear" w:color="auto" w:fill="FFFFFF"/>
-        </w:rPr>
-        <w:t>actors</w:t>
-      </w:r>
-      <w:r>
-        <w:rPr>
-          <w:rFonts w:ascii="微软雅黑" w:eastAsia="微软雅黑" w:hAnsi="微软雅黑" w:hint="eastAsia"/>
-          <w:color w:val="333333"/>
-          <w:shd w:val="clear" w:color="auto" w:fill="FFFFFF"/>
-        </w:rPr>
-        <w:t xml:space="preserve"> or </w:t>
-      </w:r>
-      <w:r>
-        <w:rPr>
-          <w:rFonts w:ascii="微软雅黑" w:eastAsia="微软雅黑" w:hAnsi="微软雅黑"/>
-          <w:color w:val="333333"/>
-          <w:shd w:val="clear" w:color="auto" w:fill="FFFFFF"/>
-        </w:rPr>
-        <w:t>directors</w:t>
-      </w:r>
-      <w:r>
-        <w:rPr>
-          <w:rFonts w:ascii="微软雅黑" w:eastAsia="微软雅黑" w:hAnsi="微软雅黑" w:hint="eastAsia"/>
-          <w:color w:val="333333"/>
-          <w:shd w:val="clear" w:color="auto" w:fill="FFFFFF"/>
-        </w:rPr>
-        <w:t>, for example,</w:t>
-      </w:r>
-      <w:r>
-        <w:rPr>
-          <w:rFonts w:hint="eastAsia"/>
-        </w:rPr>
-        <w:t xml:space="preserve"> </w:t>
-      </w:r>
       <w:proofErr w:type="spellStart"/>
       <w:r>
         <w:rPr>
-          <w:rFonts w:ascii="微软雅黑" w:eastAsia="微软雅黑" w:hAnsi="微软雅黑"/>
-          <w:color w:val="333333"/>
-          <w:shd w:val="clear" w:color="auto" w:fill="FFFFFF"/>
-        </w:rPr>
-        <w:t>feng</w:t>
+          <w:rFonts w:ascii="微软雅黑" w:eastAsia="微软雅黑" w:hAnsi="微软雅黑" w:hint="eastAsia"/>
+          <w:color w:val="333333"/>
+          <w:shd w:val="clear" w:color="auto" w:fill="FFFFFF"/>
+        </w:rPr>
+        <w:t>everyone.i</w:t>
       </w:r>
       <w:proofErr w:type="spellEnd"/>
       <w:r>
         <w:rPr>
-          <w:rFonts w:ascii="微软雅黑" w:eastAsia="微软雅黑" w:hAnsi="微软雅黑"/>
-          <w:color w:val="333333"/>
-          <w:shd w:val="clear" w:color="auto" w:fill="FFFFFF"/>
-        </w:rPr>
-        <w:t xml:space="preserve"> </w:t>
-      </w:r>
-      <w:proofErr w:type="spellStart"/>
-      <w:r>
-        <w:rPr>
-          <w:rFonts w:ascii="微软雅黑" w:eastAsia="微软雅黑" w:hAnsi="微软雅黑"/>
-          <w:color w:val="333333"/>
-          <w:shd w:val="clear" w:color="auto" w:fill="FFFFFF"/>
-        </w:rPr>
-        <w:t>xiaogang</w:t>
-      </w:r>
-      <w:proofErr w:type="spellEnd"/>
-      <w:r>
-        <w:rPr>
-          <w:rFonts w:ascii="微软雅黑" w:eastAsia="微软雅黑" w:hAnsi="微软雅黑"/>
-          <w:color w:val="333333"/>
-          <w:shd w:val="clear" w:color="auto" w:fill="FFFFFF"/>
-        </w:rPr>
-        <w:t>.</w:t>
-      </w:r>
-      <w:proofErr w:type="gramEnd"/>
-      <w:r>
-        <w:rPr>
-          <w:rFonts w:ascii="微软雅黑" w:eastAsia="微软雅黑" w:hAnsi="微软雅黑"/>
-          <w:color w:val="333333"/>
-          <w:shd w:val="clear" w:color="auto" w:fill="FFFFFF"/>
-        </w:rPr>
-        <w:t xml:space="preserve"> </w:t>
-      </w:r>
-      <w:proofErr w:type="spellStart"/>
-      <w:proofErr w:type="gramStart"/>
-      <w:r>
-        <w:rPr>
-          <w:rFonts w:ascii="微软雅黑" w:eastAsia="微软雅黑" w:hAnsi="微软雅黑"/>
-          <w:color w:val="333333"/>
-          <w:shd w:val="clear" w:color="auto" w:fill="FFFFFF"/>
-        </w:rPr>
-        <w:t>zhang</w:t>
-      </w:r>
-      <w:proofErr w:type="spellEnd"/>
-      <w:proofErr w:type="gramEnd"/>
-      <w:r>
-        <w:rPr>
-          <w:rFonts w:ascii="微软雅黑" w:eastAsia="微软雅黑" w:hAnsi="微软雅黑"/>
-          <w:color w:val="333333"/>
-          <w:shd w:val="clear" w:color="auto" w:fill="FFFFFF"/>
-        </w:rPr>
-        <w:t xml:space="preserve"> </w:t>
-      </w:r>
-      <w:proofErr w:type="spellStart"/>
-      <w:r>
-        <w:rPr>
-          <w:rFonts w:ascii="微软雅黑" w:eastAsia="微软雅黑" w:hAnsi="微软雅黑"/>
-          <w:color w:val="333333"/>
-          <w:shd w:val="clear" w:color="auto" w:fill="FFFFFF"/>
-        </w:rPr>
-        <w:t>guoli</w:t>
-      </w:r>
-      <w:proofErr w:type="spellEnd"/>
-      <w:r>
-        <w:rPr>
-          <w:rFonts w:ascii="微软雅黑" w:eastAsia="微软雅黑" w:hAnsi="微软雅黑"/>
-          <w:color w:val="333333"/>
-          <w:shd w:val="clear" w:color="auto" w:fill="FFFFFF"/>
-        </w:rPr>
-        <w:t xml:space="preserve">, </w:t>
-      </w:r>
-      <w:proofErr w:type="spellStart"/>
-      <w:r>
-        <w:rPr>
-          <w:rFonts w:ascii="微软雅黑" w:eastAsia="微软雅黑" w:hAnsi="微软雅黑"/>
-          <w:color w:val="333333"/>
-          <w:shd w:val="clear" w:color="auto" w:fill="FFFFFF"/>
-        </w:rPr>
-        <w:t>xu</w:t>
-      </w:r>
-      <w:proofErr w:type="spellEnd"/>
-      <w:r>
-        <w:rPr>
-          <w:rFonts w:ascii="微软雅黑" w:eastAsia="微软雅黑" w:hAnsi="微软雅黑"/>
-          <w:color w:val="333333"/>
-          <w:shd w:val="clear" w:color="auto" w:fill="FFFFFF"/>
-        </w:rPr>
-        <w:t xml:space="preserve"> fan </w:t>
-      </w:r>
-      <w:r>
-        <w:rPr>
-          <w:rFonts w:ascii="微软雅黑" w:eastAsia="微软雅黑" w:hAnsi="微软雅黑" w:hint="eastAsia"/>
-          <w:color w:val="333333"/>
-          <w:shd w:val="clear" w:color="auto" w:fill="FFFFFF"/>
-        </w:rPr>
-        <w:t>,</w:t>
-      </w:r>
-      <w:proofErr w:type="spellStart"/>
-      <w:r>
-        <w:rPr>
-          <w:rFonts w:ascii="微软雅黑" w:eastAsia="微软雅黑" w:hAnsi="微软雅黑"/>
-          <w:color w:val="333333"/>
-          <w:shd w:val="clear" w:color="auto" w:fill="FFFFFF"/>
-        </w:rPr>
-        <w:t>chen</w:t>
-      </w:r>
-      <w:proofErr w:type="spellEnd"/>
-      <w:r>
-        <w:rPr>
-          <w:rFonts w:ascii="微软雅黑" w:eastAsia="微软雅黑" w:hAnsi="微软雅黑"/>
-          <w:color w:val="333333"/>
-          <w:shd w:val="clear" w:color="auto" w:fill="FFFFFF"/>
-        </w:rPr>
-        <w:t xml:space="preserve"> </w:t>
-      </w:r>
-      <w:proofErr w:type="spellStart"/>
-      <w:r>
-        <w:rPr>
-          <w:rFonts w:ascii="微软雅黑" w:eastAsia="微软雅黑" w:hAnsi="微软雅黑"/>
-          <w:color w:val="333333"/>
-          <w:shd w:val="clear" w:color="auto" w:fill="FFFFFF"/>
-        </w:rPr>
-        <w:t>daoming</w:t>
-      </w:r>
-      <w:proofErr w:type="spellEnd"/>
-      <w:r>
-        <w:rPr>
-          <w:rFonts w:ascii="微软雅黑" w:eastAsia="微软雅黑" w:hAnsi="微软雅黑" w:hint="eastAsia"/>
-          <w:color w:val="333333"/>
-          <w:shd w:val="clear" w:color="auto" w:fill="FFFFFF"/>
-        </w:rPr>
-        <w:t>,</w:t>
-      </w:r>
-      <w:r>
-        <w:rPr>
-          <w:rFonts w:ascii="微软雅黑" w:eastAsia="微软雅黑" w:hAnsi="微软雅黑" w:hint="eastAsia"/>
-          <w:color w:val="333333"/>
-          <w:shd w:val="clear" w:color="auto" w:fill="FFFFFF"/>
-        </w:rPr>
-        <w:t xml:space="preserve"> </w:t>
-      </w:r>
-      <w:r>
-        <w:rPr>
-          <w:rFonts w:ascii="微软雅黑" w:eastAsia="微软雅黑" w:hAnsi="微软雅黑"/>
-          <w:color w:val="333333"/>
-          <w:shd w:val="clear" w:color="auto" w:fill="FFFFFF"/>
-        </w:rPr>
-        <w:t xml:space="preserve">ling </w:t>
-      </w:r>
-      <w:proofErr w:type="spellStart"/>
-      <w:r>
-        <w:rPr>
-          <w:rFonts w:ascii="微软雅黑" w:eastAsia="微软雅黑" w:hAnsi="微软雅黑"/>
-          <w:color w:val="333333"/>
-          <w:shd w:val="clear" w:color="auto" w:fill="FFFFFF"/>
-        </w:rPr>
-        <w:t>zhiling</w:t>
-      </w:r>
-      <w:proofErr w:type="spellEnd"/>
-      <w:r>
-        <w:rPr>
-          <w:rFonts w:ascii="微软雅黑" w:eastAsia="微软雅黑" w:hAnsi="微软雅黑"/>
-          <w:color w:val="333333"/>
-          <w:shd w:val="clear" w:color="auto" w:fill="FFFFFF"/>
-        </w:rPr>
-        <w:t xml:space="preserve">, </w:t>
-      </w:r>
-    </w:p>
-    <w:p>
-      <w:pPr>
-        <w:rPr>
-          <w:rFonts w:ascii="微软雅黑" w:eastAsia="微软雅黑" w:hAnsi="微软雅黑"/>
-          <w:color w:val="333333"/>
-          <w:shd w:val="clear" w:color="auto" w:fill="FFFFFF"/>
-        </w:rPr>
-      </w:pPr>
-      <w:r>
-        <w:rPr>
-          <w:rFonts w:ascii="微软雅黑" w:eastAsia="微软雅黑" w:hAnsi="微软雅黑"/>
-          <w:color w:val="333333"/>
-          <w:shd w:val="clear" w:color="auto" w:fill="FFFFFF"/>
-        </w:rPr>
-        <w:t>W</w:t>
-      </w:r>
-      <w:r>
-        <w:rPr>
-          <w:rFonts w:ascii="微软雅黑" w:eastAsia="微软雅黑" w:hAnsi="微软雅黑" w:hint="eastAsia"/>
-          <w:color w:val="333333"/>
-          <w:shd w:val="clear" w:color="auto" w:fill="FFFFFF"/>
-        </w:rPr>
-        <w:t xml:space="preserve">e will give you some useful word or grammar point </w:t>
-      </w:r>
-    </w:p>
-    <w:p>
-      <w:pPr>
-        <w:rPr>
-          <w:rFonts w:ascii="微软雅黑" w:eastAsia="微软雅黑" w:hAnsi="微软雅黑" w:hint="eastAsia"/>
-          <w:color w:val="333333"/>
-          <w:shd w:val="clear" w:color="auto" w:fill="FFFFFF"/>
-        </w:rPr>
-      </w:pPr>
-      <w:r>
-        <w:rPr>
-          <w:rFonts w:ascii="微软雅黑" w:eastAsia="微软雅黑" w:hAnsi="微软雅黑"/>
-          <w:color w:val="333333"/>
-          <w:shd w:val="clear" w:color="auto" w:fill="FFFFFF"/>
-        </w:rPr>
-        <w:t>S</w:t>
-      </w:r>
-      <w:r>
-        <w:rPr>
-          <w:rFonts w:ascii="微软雅黑" w:eastAsia="微软雅黑" w:hAnsi="微软雅黑" w:hint="eastAsia"/>
-          <w:color w:val="333333"/>
-          <w:shd w:val="clear" w:color="auto" w:fill="FFFFFF"/>
-        </w:rPr>
-        <w:t xml:space="preserve">o make sure that you use </w:t>
-      </w:r>
-      <w:r>
-        <w:rPr>
-          <w:rFonts w:ascii="微软雅黑" w:eastAsia="微软雅黑" w:hAnsi="微软雅黑"/>
-          <w:color w:val="333333"/>
-          <w:shd w:val="clear" w:color="auto" w:fill="FFFFFF"/>
-        </w:rPr>
-        <w:t xml:space="preserve">at least one of the following words </w:t>
-      </w:r>
-    </w:p>
-    <w:p>
-      <w:pPr>
-        <w:rPr>
-          <w:rFonts w:ascii="微软雅黑" w:eastAsia="微软雅黑" w:hAnsi="微软雅黑" w:hint="eastAsia"/>
-          <w:color w:val="333333"/>
-          <w:shd w:val="clear" w:color="auto" w:fill="FFFFFF"/>
-        </w:rPr>
-      </w:pPr>
-    </w:p>
-    <w:p>
-      <w:pPr>
-        <w:rPr>
-          <w:rFonts w:ascii="微软雅黑" w:eastAsia="微软雅黑" w:hAnsi="微软雅黑" w:hint="eastAsia"/>
-          <w:color w:val="333333"/>
-          <w:shd w:val="clear" w:color="auto" w:fill="FFFFFF"/>
-        </w:rPr>
-      </w:pPr>
-      <w:r>
-        <w:rPr>
-          <w:rFonts w:ascii="微软雅黑" w:eastAsia="微软雅黑" w:hAnsi="微软雅黑"/>
-          <w:color w:val="333333"/>
-          <w:shd w:val="clear" w:color="auto" w:fill="FFFFFF"/>
-        </w:rPr>
-        <w:t>S</w:t>
-      </w:r>
-      <w:r>
-        <w:rPr>
-          <w:rFonts w:ascii="微软雅黑" w:eastAsia="微软雅黑" w:hAnsi="微软雅黑" w:hint="eastAsia"/>
-          <w:color w:val="333333"/>
-          <w:shd w:val="clear" w:color="auto" w:fill="FFFFFF"/>
-        </w:rPr>
-        <w:t>o don</w:t>
-      </w:r>
-      <w:r>
-        <w:rPr>
-          <w:rFonts w:ascii="微软雅黑" w:eastAsia="微软雅黑" w:hAnsi="微软雅黑"/>
-          <w:color w:val="333333"/>
-          <w:shd w:val="clear" w:color="auto" w:fill="FFFFFF"/>
-        </w:rPr>
-        <w:t>’</w:t>
-      </w:r>
-      <w:r>
-        <w:rPr>
-          <w:rFonts w:ascii="微软雅黑" w:eastAsia="微软雅黑" w:hAnsi="微软雅黑" w:hint="eastAsia"/>
-          <w:color w:val="333333"/>
-          <w:shd w:val="clear" w:color="auto" w:fill="FFFFFF"/>
-        </w:rPr>
-        <w:t xml:space="preserve">t forget to use it </w:t>
-      </w:r>
-    </w:p>
-    <w:p>
-      <w:pPr>
-        <w:rPr>
-          <w:rFonts w:ascii="微软雅黑" w:eastAsia="微软雅黑" w:hAnsi="微软雅黑" w:hint="eastAsia"/>
-          <w:b/>
-          <w:color w:val="333333"/>
-          <w:shd w:val="clear" w:color="auto" w:fill="FFFFFF"/>
-        </w:rPr>
-      </w:pPr>
-      <w:r>
-        <w:rPr>
-          <w:rFonts w:ascii="微软雅黑" w:eastAsia="微软雅黑" w:hAnsi="微软雅黑"/>
-          <w:b/>
-          <w:color w:val="333333"/>
-          <w:shd w:val="clear" w:color="auto" w:fill="FFFFFF"/>
-        </w:rPr>
-        <w:t>T</w:t>
-      </w:r>
-      <w:r>
-        <w:rPr>
-          <w:rFonts w:ascii="微软雅黑" w:eastAsia="微软雅黑" w:hAnsi="微软雅黑" w:hint="eastAsia"/>
-          <w:b/>
-          <w:color w:val="333333"/>
-          <w:shd w:val="clear" w:color="auto" w:fill="FFFFFF"/>
-        </w:rPr>
-        <w:t xml:space="preserve">hank you for your introduction </w:t>
-      </w:r>
-    </w:p>
-    <w:p>
-      <w:pPr>
-        <w:rPr>
-          <w:rFonts w:ascii="微软雅黑" w:eastAsia="微软雅黑" w:hAnsi="微软雅黑"/>
-          <w:color w:val="333333"/>
-          <w:shd w:val="clear" w:color="auto" w:fill="FFFFFF"/>
-        </w:rPr>
-      </w:pPr>
-    </w:p>
-    <w:p>
-      <w:pPr>
-        <w:rPr>
-          <w:rFonts w:ascii="微软雅黑" w:eastAsia="微软雅黑" w:hAnsi="微软雅黑"/>
-          <w:color w:val="333333"/>
-          <w:shd w:val="clear" w:color="auto" w:fill="FFFFFF"/>
-        </w:rPr>
-      </w:pPr>
-      <w:r>
-        <w:rPr>
-          <w:rFonts w:ascii="微软雅黑" w:eastAsia="微软雅黑" w:hAnsi="微软雅黑"/>
-          <w:color w:val="333333"/>
-          <w:shd w:val="clear" w:color="auto" w:fill="FFFFFF"/>
-        </w:rPr>
-        <w:t>Which</w:t>
-      </w:r>
-      <w:r>
-        <w:rPr>
-          <w:rFonts w:ascii="微软雅黑" w:eastAsia="微软雅黑" w:hAnsi="微软雅黑" w:hint="eastAsia"/>
-          <w:color w:val="333333"/>
-          <w:shd w:val="clear" w:color="auto" w:fill="FFFFFF"/>
-        </w:rPr>
-        <w:t xml:space="preserve"> word you used in your description</w:t>
-      </w:r>
-    </w:p>
-    <w:p>
-      <w:pPr>
-        <w:rPr>
-          <w:rFonts w:ascii="微软雅黑" w:eastAsia="微软雅黑" w:hAnsi="微软雅黑" w:hint="eastAsia"/>
-          <w:color w:val="333333"/>
-          <w:shd w:val="clear" w:color="auto" w:fill="FFFFFF"/>
-        </w:rPr>
-      </w:pPr>
-      <w:r>
-        <w:rPr>
-          <w:rFonts w:ascii="微软雅黑" w:eastAsia="微软雅黑" w:hAnsi="微软雅黑"/>
-          <w:color w:val="333333"/>
-          <w:shd w:val="clear" w:color="auto" w:fill="FFFFFF"/>
-        </w:rPr>
-        <w:t>Who is the director of the film?</w:t>
-      </w:r>
-    </w:p>
-    <w:p>
-      <w:pPr>
-        <w:rPr>
-          <w:rFonts w:ascii="微软雅黑" w:eastAsia="微软雅黑" w:hAnsi="微软雅黑" w:hint="eastAsia"/>
-          <w:color w:val="333333"/>
-          <w:shd w:val="clear" w:color="auto" w:fill="FFFFFF"/>
-        </w:rPr>
-      </w:pPr>
-      <w:r>
-        <w:rPr>
-          <w:rFonts w:ascii="微软雅黑" w:eastAsia="微软雅黑" w:hAnsi="微软雅黑"/>
-          <w:color w:val="333333"/>
-          <w:shd w:val="clear" w:color="auto" w:fill="FFFFFF"/>
-        </w:rPr>
-        <w:t>Who is the star of the film?</w:t>
-      </w:r>
-    </w:p>
-    <w:p>
-      <w:pPr>
-        <w:rPr>
-          <w:rFonts w:ascii="微软雅黑" w:eastAsia="微软雅黑" w:hAnsi="微软雅黑" w:hint="eastAsia"/>
-          <w:color w:val="333333"/>
-          <w:shd w:val="clear" w:color="auto" w:fill="FFFFFF"/>
-        </w:rPr>
-      </w:pPr>
-      <w:r>
-        <w:rPr>
-          <w:rFonts w:ascii="微软雅黑" w:eastAsia="微软雅黑" w:hAnsi="微软雅黑"/>
-          <w:color w:val="333333"/>
-          <w:shd w:val="clear" w:color="auto" w:fill="FFFFFF"/>
-        </w:rPr>
-        <w:t>Who's the No. 1 in this movie?</w:t>
-      </w:r>
-    </w:p>
-    <w:p>
-      <w:pPr>
-        <w:rPr>
-          <w:rFonts w:ascii="微软雅黑" w:eastAsia="微软雅黑" w:hAnsi="微软雅黑" w:hint="eastAsia"/>
-          <w:color w:val="333333"/>
-          <w:shd w:val="clear" w:color="auto" w:fill="FFFFFF"/>
-        </w:rPr>
-      </w:pPr>
-      <w:r>
-        <w:rPr>
-          <w:rFonts w:ascii="微软雅黑" w:eastAsia="微软雅黑" w:hAnsi="微软雅黑"/>
-          <w:color w:val="333333"/>
-          <w:shd w:val="clear" w:color="auto" w:fill="FFFFFF"/>
-        </w:rPr>
-        <w:t>Which actor do you like best?</w:t>
-      </w:r>
-    </w:p>
-    <w:p>
-      <w:pPr>
-        <w:rPr>
-          <w:rFonts w:ascii="微软雅黑" w:eastAsia="微软雅黑" w:hAnsi="微软雅黑" w:hint="eastAsia"/>
-          <w:color w:val="333333"/>
-          <w:shd w:val="clear" w:color="auto" w:fill="FFFFFF"/>
-        </w:rPr>
-      </w:pPr>
-      <w:r>
-        <w:rPr>
-          <w:rFonts w:ascii="微软雅黑" w:eastAsia="微软雅黑" w:hAnsi="微软雅黑"/>
-          <w:color w:val="333333"/>
-          <w:shd w:val="clear" w:color="auto" w:fill="FFFFFF"/>
-        </w:rPr>
-        <w:t>Why do you like this movie?</w:t>
-      </w:r>
-    </w:p>
-    <w:p>
-      <w:pPr>
-        <w:rPr>
-          <w:rFonts w:ascii="微软雅黑" w:eastAsia="微软雅黑" w:hAnsi="微软雅黑" w:hint="eastAsia"/>
-          <w:color w:val="333333"/>
-          <w:shd w:val="clear" w:color="auto" w:fill="FFFFFF"/>
-        </w:rPr>
-      </w:pPr>
-      <w:r>
-        <w:rPr>
-          <w:rFonts w:ascii="微软雅黑" w:eastAsia="微软雅黑" w:hAnsi="微软雅黑"/>
-          <w:color w:val="333333"/>
-          <w:shd w:val="clear" w:color="auto" w:fill="FFFFFF"/>
-        </w:rPr>
-        <w:t>Now, do you still like No. 1 of this movie?</w:t>
-      </w:r>
-    </w:p>
-    <w:p>
-      <w:pPr>
-        <w:rPr>
-          <w:rFonts w:ascii="微软雅黑" w:eastAsia="微软雅黑" w:hAnsi="微软雅黑" w:hint="eastAsia"/>
-          <w:color w:val="333333"/>
-          <w:shd w:val="clear" w:color="auto" w:fill="FFFFFF"/>
-        </w:rPr>
-      </w:pPr>
-      <w:r>
-        <w:rPr>
-          <w:rFonts w:ascii="微软雅黑" w:eastAsia="微软雅黑" w:hAnsi="微软雅黑"/>
-          <w:color w:val="333333"/>
-          <w:shd w:val="clear" w:color="auto" w:fill="FFFFFF"/>
-        </w:rPr>
-        <w:t>What did the hero do left a deep impression on you</w:t>
-      </w:r>
-      <w:r>
-        <w:rPr>
-          <w:rFonts w:ascii="微软雅黑" w:eastAsia="微软雅黑" w:hAnsi="微软雅黑" w:hint="eastAsia"/>
-          <w:color w:val="333333"/>
-          <w:shd w:val="clear" w:color="auto" w:fill="FFFFFF"/>
-        </w:rPr>
-        <w:t>?</w:t>
-      </w:r>
-    </w:p>
-    <w:p>
-      <w:pPr>
-        <w:rPr>
-          <w:rFonts w:ascii="微软雅黑" w:eastAsia="微软雅黑" w:hAnsi="微软雅黑"/>
-          <w:color w:val="333333"/>
-          <w:shd w:val="clear" w:color="auto" w:fill="FFFFFF"/>
-        </w:rPr>
-      </w:pPr>
-    </w:p>
-    <w:p>
-      <w:pPr>
-        <w:rPr>
-          <w:rFonts w:ascii="微软雅黑" w:eastAsia="微软雅黑" w:hAnsi="微软雅黑"/>
-          <w:color w:val="333333"/>
-          <w:shd w:val="clear" w:color="auto" w:fill="FFFFFF"/>
-        </w:rPr>
-      </w:pPr>
-    </w:p>
-    <w:p>
-      <w:pPr>
-        <w:rPr>
-          <w:rFonts w:ascii="微软雅黑" w:eastAsia="微软雅黑" w:hAnsi="微软雅黑"/>
-          <w:color w:val="333333"/>
-          <w:shd w:val="clear" w:color="auto" w:fill="FFFFFF"/>
-        </w:rPr>
-      </w:pPr>
-      <w:r>
-        <w:rPr>
-          <w:rFonts w:ascii="微软雅黑" w:eastAsia="微软雅黑" w:hAnsi="微软雅黑" w:hint="eastAsia"/>
-          <w:color w:val="333333"/>
-          <w:shd w:val="clear" w:color="auto" w:fill="FFFFFF"/>
-        </w:rPr>
-        <w:t>hello,</w:t>
-      </w:r>
-      <w:r>
-        <w:rPr>
-          <w:rFonts w:ascii="微软雅黑" w:eastAsia="微软雅黑" w:hAnsi="微软雅黑" w:hint="eastAsia"/>
-          <w:color w:val="333333"/>
-          <w:shd w:val="clear" w:color="auto" w:fill="FFFFFF"/>
-        </w:rPr>
-        <w:t xml:space="preserve"> </w:t>
-      </w:r>
-      <w:proofErr w:type="spellStart"/>
-      <w:r>
-        <w:rPr>
-          <w:rFonts w:ascii="微软雅黑" w:eastAsia="微软雅黑" w:hAnsi="微软雅黑" w:hint="eastAsia"/>
-          <w:color w:val="333333"/>
-          <w:shd w:val="clear" w:color="auto" w:fill="FFFFFF"/>
-        </w:rPr>
-        <w:t>everyone.i</w:t>
-      </w:r>
-      <w:proofErr w:type="spellEnd"/>
-      <w:r>
-        <w:rPr>
           <w:rFonts w:ascii="微软雅黑" w:eastAsia="微软雅黑" w:hAnsi="微软雅黑" w:hint="eastAsia"/>
           <w:color w:val="333333"/>
           <w:shd w:val="clear" w:color="auto" w:fill="FFFFFF"/>
         </w:rPr>
         <w:t xml:space="preserve"> will introduce a film“Kung Fu Panda”（</w:t>
       </w:r>
-      <w:hyperlink r:id="rId5" w:tgtFrame="_blank" w:history="1">
+      <w:hyperlink r:id="rId6" w:tgtFrame="_blank" w:history="1">
         <w:r>
           <w:rPr>
             <w:rStyle w:val="a3"/>
@@ -825,7 +1191,7 @@
         </w:rPr>
         <w:t>）The panda is very cute, funny and </w:t>
       </w:r>
-      <w:hyperlink r:id="rId6" w:tgtFrame="_blank" w:history="1">
+      <w:hyperlink r:id="rId7" w:tgtFrame="_blank" w:history="1">
         <w:r>
           <w:rPr>
             <w:rStyle w:val="a3"/>
@@ -1079,6 +1445,7 @@
           <w:color w:val="333333"/>
           <w:shd w:val="clear" w:color="auto" w:fill="FFFFFF"/>
         </w:rPr>
+        <w:lastRenderedPageBreak/>
         <w:t>magic there and met his friends</w:t>
       </w:r>
       <w:r>
@@ -1507,6 +1874,7 @@
   <w:style w:type="character" w:default="1" w:styleId="a0">
     <w:name w:val="Default Paragraph Font"/>
     <w:uiPriority w:val="1"/>
+    <w:semiHidden/>
     <w:unhideWhenUsed/>
   </w:style>
   <w:style w:type="table" w:default="1" w:styleId="a1">
@@ -1709,6 +2077,7 @@
   <w:style w:type="character" w:default="1" w:styleId="a0">
     <w:name w:val="Default Paragraph Font"/>
     <w:uiPriority w:val="1"/>
+    <w:semiHidden/>
     <w:unhideWhenUsed/>
   </w:style>
   <w:style w:type="table" w:default="1" w:styleId="a1">
@@ -2030,4 +2399,16 @@
   <a:objectDefaults/>
   <a:extraClrSchemeLst/>
 </a:theme>
+</file>
+
+<file path=customXml/item1.xml><?xml version="1.0" encoding="utf-8"?>
+<b:Sources xmlns:b="http://schemas.openxmlformats.org/officeDocument/2006/bibliography" xmlns="http://schemas.openxmlformats.org/officeDocument/2006/bibliography" SelectedStyle="\APA.XSL" StyleName="APA"/>
+</file>
+
+<file path=customXml/itemProps1.xml><?xml version="1.0" encoding="utf-8"?>
+<ds:datastoreItem xmlns:ds="http://schemas.openxmlformats.org/officeDocument/2006/customXml" ds:itemID="{35E245FF-1150-40F1-B1C5-468E71BB33BB}">
+  <ds:schemaRefs>
+    <ds:schemaRef ds:uri="http://schemas.openxmlformats.org/officeDocument/2006/bibliography"/>
+  </ds:schemaRefs>
+</ds:datastoreItem>
 </file>